--- a/docs/faqs.docx
+++ b/docs/faqs.docx
@@ -73,10 +73,13 @@
           <w:szCs w:val="21"/>
           <w14:ligatures w14:val="none"/>
         </w:rPr>
-        <w:t xml:space="preserve"> </w:t>
-      </w:r>
-      <w:proofErr w:type="spellStart"/>
-      <w:r>
+        <w:t xml:space="preserve"> i </w:t>
+      </w:r>
+    </w:p>
+    <w:p>
+      <w:pPr>
+        <w:shd w:val="clear" w:color="auto" w:fill="1F1F1F"/>
+        <w:spacing w:after="0" w:line="285" w:lineRule="atLeast"/>
         <w:rPr>
           <w:rFonts w:ascii="Consolas" w:eastAsia="Times New Roman" w:hAnsi="Consolas" w:cs="Times New Roman"/>
           <w:color w:val="CCCCCC"/>
@@ -85,9 +88,7 @@
           <w:szCs w:val="21"/>
           <w14:ligatures w14:val="none"/>
         </w:rPr>
-        <w:t>i</w:t>
-      </w:r>
-      <w:proofErr w:type="spellEnd"/>
+      </w:pPr>
       <w:r>
         <w:rPr>
           <w:rFonts w:ascii="Consolas" w:eastAsia="Times New Roman" w:hAnsi="Consolas" w:cs="Times New Roman"/>
@@ -97,13 +98,10 @@
           <w:szCs w:val="21"/>
           <w14:ligatures w14:val="none"/>
         </w:rPr>
-        <w:t xml:space="preserve"> </w:t>
-      </w:r>
-    </w:p>
-    <w:p>
-      <w:pPr>
-        <w:shd w:val="clear" w:color="auto" w:fill="1F1F1F"/>
-        <w:spacing w:after="0" w:line="285" w:lineRule="atLeast"/>
+        <w:t xml:space="preserve">     add .env file with seed </w:t>
+      </w:r>
+      <w:proofErr w:type="gramStart"/>
+      <w:r>
         <w:rPr>
           <w:rFonts w:ascii="Consolas" w:eastAsia="Times New Roman" w:hAnsi="Consolas" w:cs="Times New Roman"/>
           <w:color w:val="CCCCCC"/>
@@ -112,8 +110,14 @@
           <w:szCs w:val="21"/>
           <w14:ligatures w14:val="none"/>
         </w:rPr>
-      </w:pPr>
-      <w:r>
+        <w:t>phrase</w:t>
+      </w:r>
+      <w:proofErr w:type="gramEnd"/>
+    </w:p>
+    <w:p>
+      <w:pPr>
+        <w:shd w:val="clear" w:color="auto" w:fill="1F1F1F"/>
+        <w:spacing w:after="0" w:line="285" w:lineRule="atLeast"/>
         <w:rPr>
           <w:rFonts w:ascii="Consolas" w:eastAsia="Times New Roman" w:hAnsi="Consolas" w:cs="Times New Roman"/>
           <w:color w:val="CCCCCC"/>
@@ -122,9 +126,7 @@
           <w:szCs w:val="21"/>
           <w14:ligatures w14:val="none"/>
         </w:rPr>
-        <w:t xml:space="preserve">     add .env file with seed </w:t>
-      </w:r>
-      <w:proofErr w:type="gramStart"/>
+      </w:pPr>
       <w:r>
         <w:rPr>
           <w:rFonts w:ascii="Consolas" w:eastAsia="Times New Roman" w:hAnsi="Consolas" w:cs="Times New Roman"/>
@@ -134,14 +136,10 @@
           <w:szCs w:val="21"/>
           <w14:ligatures w14:val="none"/>
         </w:rPr>
-        <w:t>phrase</w:t>
-      </w:r>
-      <w:proofErr w:type="gramEnd"/>
-    </w:p>
-    <w:p>
-      <w:pPr>
-        <w:shd w:val="clear" w:color="auto" w:fill="1F1F1F"/>
-        <w:spacing w:after="0" w:line="285" w:lineRule="atLeast"/>
+        <w:t>     </w:t>
+      </w:r>
+      <w:proofErr w:type="spellStart"/>
+      <w:r>
         <w:rPr>
           <w:rFonts w:ascii="Consolas" w:eastAsia="Times New Roman" w:hAnsi="Consolas" w:cs="Times New Roman"/>
           <w:color w:val="CCCCCC"/>
@@ -150,7 +148,9 @@
           <w:szCs w:val="21"/>
           <w14:ligatures w14:val="none"/>
         </w:rPr>
-      </w:pPr>
+        <w:t>npx</w:t>
+      </w:r>
+      <w:proofErr w:type="spellEnd"/>
       <w:r>
         <w:rPr>
           <w:rFonts w:ascii="Consolas" w:eastAsia="Times New Roman" w:hAnsi="Consolas" w:cs="Times New Roman"/>
@@ -160,10 +160,13 @@
           <w:szCs w:val="21"/>
           <w14:ligatures w14:val="none"/>
         </w:rPr>
-        <w:t>     </w:t>
-      </w:r>
-      <w:proofErr w:type="spellStart"/>
-      <w:r>
+        <w:t xml:space="preserve"> hardhat node</w:t>
+      </w:r>
+    </w:p>
+    <w:p>
+      <w:pPr>
+        <w:shd w:val="clear" w:color="auto" w:fill="1F1F1F"/>
+        <w:spacing w:after="0" w:line="285" w:lineRule="atLeast"/>
         <w:rPr>
           <w:rFonts w:ascii="Consolas" w:eastAsia="Times New Roman" w:hAnsi="Consolas" w:cs="Times New Roman"/>
           <w:color w:val="CCCCCC"/>
@@ -172,9 +175,7 @@
           <w:szCs w:val="21"/>
           <w14:ligatures w14:val="none"/>
         </w:rPr>
-        <w:t>npx</w:t>
-      </w:r>
-      <w:proofErr w:type="spellEnd"/>
+      </w:pPr>
       <w:r>
         <w:rPr>
           <w:rFonts w:ascii="Consolas" w:eastAsia="Times New Roman" w:hAnsi="Consolas" w:cs="Times New Roman"/>
@@ -184,7 +185,7 @@
           <w:szCs w:val="21"/>
           <w14:ligatures w14:val="none"/>
         </w:rPr>
-        <w:t xml:space="preserve"> hardhat node</w:t>
+        <w:t>     &gt;new terminal</w:t>
       </w:r>
     </w:p>
     <w:p>
@@ -209,7 +210,7 @@
           <w:szCs w:val="21"/>
           <w14:ligatures w14:val="none"/>
         </w:rPr>
-        <w:t>     &gt;new terminal</w:t>
+        <w:t>     cd smart</w:t>
       </w:r>
     </w:p>
     <w:p>
@@ -234,13 +235,10 @@
           <w:szCs w:val="21"/>
           <w14:ligatures w14:val="none"/>
         </w:rPr>
-        <w:t>     cd smart</w:t>
-      </w:r>
-    </w:p>
-    <w:p>
-      <w:pPr>
-        <w:shd w:val="clear" w:color="auto" w:fill="1F1F1F"/>
-        <w:spacing w:after="0" w:line="285" w:lineRule="atLeast"/>
+        <w:t>cd</w:t>
+      </w:r>
+      <w:proofErr w:type="gramStart"/>
+      <w:r>
         <w:rPr>
           <w:rFonts w:ascii="Consolas" w:eastAsia="Times New Roman" w:hAnsi="Consolas" w:cs="Times New Roman"/>
           <w:color w:val="CCCCCC"/>
@@ -249,7 +247,9 @@
           <w:szCs w:val="21"/>
           <w14:ligatures w14:val="none"/>
         </w:rPr>
-      </w:pPr>
+        <w:t xml:space="preserve"> ..</w:t>
+      </w:r>
+      <w:proofErr w:type="gramEnd"/>
       <w:r>
         <w:rPr>
           <w:rFonts w:ascii="Consolas" w:eastAsia="Times New Roman" w:hAnsi="Consolas" w:cs="Times New Roman"/>
@@ -259,9 +259,9 @@
           <w:szCs w:val="21"/>
           <w14:ligatures w14:val="none"/>
         </w:rPr>
-        <w:t>cd</w:t>
-      </w:r>
-      <w:proofErr w:type="gramStart"/>
+        <w:t>/</w:t>
+      </w:r>
+      <w:proofErr w:type="spellStart"/>
       <w:r>
         <w:rPr>
           <w:rFonts w:ascii="Consolas" w:eastAsia="Times New Roman" w:hAnsi="Consolas" w:cs="Times New Roman"/>
@@ -271,10 +271,14 @@
           <w:szCs w:val="21"/>
           <w14:ligatures w14:val="none"/>
         </w:rPr>
-        <w:t xml:space="preserve"> ..</w:t>
-      </w:r>
-      <w:proofErr w:type="gramEnd"/>
-      <w:r>
+        <w:t>dapp</w:t>
+      </w:r>
+      <w:proofErr w:type="spellEnd"/>
+    </w:p>
+    <w:p>
+      <w:pPr>
+        <w:shd w:val="clear" w:color="auto" w:fill="1F1F1F"/>
+        <w:spacing w:after="0" w:line="285" w:lineRule="atLeast"/>
         <w:rPr>
           <w:rFonts w:ascii="Consolas" w:eastAsia="Times New Roman" w:hAnsi="Consolas" w:cs="Times New Roman"/>
           <w:color w:val="CCCCCC"/>
@@ -283,8 +287,7 @@
           <w:szCs w:val="21"/>
           <w14:ligatures w14:val="none"/>
         </w:rPr>
-        <w:t>/</w:t>
-      </w:r>
+      </w:pPr>
       <w:proofErr w:type="spellStart"/>
       <w:r>
         <w:rPr>
@@ -295,14 +298,10 @@
           <w:szCs w:val="21"/>
           <w14:ligatures w14:val="none"/>
         </w:rPr>
-        <w:t>dapp</w:t>
-      </w:r>
-      <w:proofErr w:type="spellEnd"/>
-    </w:p>
-    <w:p>
-      <w:pPr>
-        <w:shd w:val="clear" w:color="auto" w:fill="1F1F1F"/>
-        <w:spacing w:after="0" w:line="285" w:lineRule="atLeast"/>
+        <w:t>npm</w:t>
+      </w:r>
+      <w:proofErr w:type="spellEnd"/>
+      <w:r>
         <w:rPr>
           <w:rFonts w:ascii="Consolas" w:eastAsia="Times New Roman" w:hAnsi="Consolas" w:cs="Times New Roman"/>
           <w:color w:val="CCCCCC"/>
@@ -311,7 +310,8 @@
           <w:szCs w:val="21"/>
           <w14:ligatures w14:val="none"/>
         </w:rPr>
-      </w:pPr>
+        <w:t xml:space="preserve"> </w:t>
+      </w:r>
       <w:proofErr w:type="spellStart"/>
       <w:r>
         <w:rPr>
@@ -322,10 +322,14 @@
           <w:szCs w:val="21"/>
           <w14:ligatures w14:val="none"/>
         </w:rPr>
-        <w:t>npm</w:t>
-      </w:r>
-      <w:proofErr w:type="spellEnd"/>
-      <w:r>
+        <w:t>i</w:t>
+      </w:r>
+      <w:proofErr w:type="spellEnd"/>
+    </w:p>
+    <w:p>
+      <w:pPr>
+        <w:shd w:val="clear" w:color="auto" w:fill="1F1F1F"/>
+        <w:spacing w:after="0" w:line="285" w:lineRule="atLeast"/>
         <w:rPr>
           <w:rFonts w:ascii="Consolas" w:eastAsia="Times New Roman" w:hAnsi="Consolas" w:cs="Times New Roman"/>
           <w:color w:val="CCCCCC"/>
@@ -334,8 +338,7 @@
           <w:szCs w:val="21"/>
           <w14:ligatures w14:val="none"/>
         </w:rPr>
-        <w:t xml:space="preserve"> </w:t>
-      </w:r>
+      </w:pPr>
       <w:proofErr w:type="spellStart"/>
       <w:r>
         <w:rPr>
@@ -346,14 +349,10 @@
           <w:szCs w:val="21"/>
           <w14:ligatures w14:val="none"/>
         </w:rPr>
-        <w:t>i</w:t>
-      </w:r>
-      <w:proofErr w:type="spellEnd"/>
-    </w:p>
-    <w:p>
-      <w:pPr>
-        <w:shd w:val="clear" w:color="auto" w:fill="1F1F1F"/>
-        <w:spacing w:after="0" w:line="285" w:lineRule="atLeast"/>
+        <w:t>npm</w:t>
+      </w:r>
+      <w:proofErr w:type="spellEnd"/>
+      <w:r>
         <w:rPr>
           <w:rFonts w:ascii="Consolas" w:eastAsia="Times New Roman" w:hAnsi="Consolas" w:cs="Times New Roman"/>
           <w:color w:val="CCCCCC"/>
@@ -362,8 +361,9 @@
           <w:szCs w:val="21"/>
           <w14:ligatures w14:val="none"/>
         </w:rPr>
-      </w:pPr>
-      <w:proofErr w:type="spellStart"/>
+        <w:t xml:space="preserve"> run </w:t>
+      </w:r>
+      <w:proofErr w:type="gramStart"/>
       <w:r>
         <w:rPr>
           <w:rFonts w:ascii="Consolas" w:eastAsia="Times New Roman" w:hAnsi="Consolas" w:cs="Times New Roman"/>
@@ -373,30 +373,6 @@
           <w:szCs w:val="21"/>
           <w14:ligatures w14:val="none"/>
         </w:rPr>
-        <w:t>npm</w:t>
-      </w:r>
-      <w:proofErr w:type="spellEnd"/>
-      <w:r>
-        <w:rPr>
-          <w:rFonts w:ascii="Consolas" w:eastAsia="Times New Roman" w:hAnsi="Consolas" w:cs="Times New Roman"/>
-          <w:color w:val="CCCCCC"/>
-          <w:kern w:val="0"/>
-          <w:sz w:val="21"/>
-          <w:szCs w:val="21"/>
-          <w14:ligatures w14:val="none"/>
-        </w:rPr>
-        <w:t xml:space="preserve"> run </w:t>
-      </w:r>
-      <w:proofErr w:type="gramStart"/>
-      <w:r>
-        <w:rPr>
-          <w:rFonts w:ascii="Consolas" w:eastAsia="Times New Roman" w:hAnsi="Consolas" w:cs="Times New Roman"/>
-          <w:color w:val="CCCCCC"/>
-          <w:kern w:val="0"/>
-          <w:sz w:val="21"/>
-          <w:szCs w:val="21"/>
-          <w14:ligatures w14:val="none"/>
-        </w:rPr>
         <w:t>start</w:t>
       </w:r>
       <w:proofErr w:type="gramEnd"/>
@@ -471,6 +447,7 @@
           <w:numId w:val="1"/>
         </w:numPr>
       </w:pPr>
+      <w:bookmarkStart w:id="0" w:name="_Hlk147818898"/>
       <w:r>
         <w:t>outcomes only win-</w:t>
       </w:r>
@@ -522,6 +499,7 @@
         <w:t xml:space="preserve"> on a case by case basis (for example, a World Cup soccer match).</w:t>
       </w:r>
     </w:p>
+    <w:bookmarkEnd w:id="0"/>
     <w:p>
       <w:pPr>
         <w:pStyle w:val="ListParagraph"/>
@@ -616,6 +594,48 @@
       <w:r>
         <w:t xml:space="preserve"> it is impossible to generate two settlements within a week.</w:t>
       </w:r>
+      <w:r>
+        <w:t xml:space="preserve"> </w:t>
+      </w:r>
+      <w:r>
+        <w:t xml:space="preserve">The weekly periodicity also makes the oracle easier to validate historically, in that the event logs refer to who won weekend events, which is easier to </w:t>
+      </w:r>
+      <w:r>
+        <w:t>evaluate the oracle</w:t>
+      </w:r>
+      <w:r>
+        <w:t xml:space="preserve">. </w:t>
+      </w:r>
+    </w:p>
+    <w:p>
+      <w:pPr>
+        <w:pStyle w:val="ListParagraph"/>
+        <w:numPr>
+          <w:ilvl w:val="0"/>
+          <w:numId w:val="1"/>
+        </w:numPr>
+      </w:pPr>
+      <w:r>
+        <w:t xml:space="preserve">A same 12 hour assured window to evaluate </w:t>
+      </w:r>
+      <w:proofErr w:type="gramStart"/>
+      <w:r>
+        <w:t>data</w:t>
+      </w:r>
+      <w:proofErr w:type="gramEnd"/>
+    </w:p>
+    <w:p>
+      <w:r>
+        <w:t xml:space="preserve">Data are submitted between 0:00 and 3:00 GMT. Voting by other oracle depositors can only occur after 3:00 GMT, and the vote cannot be tabulated until 13:00 GMT. Only one set of odds and results are processed each week. </w:t>
+      </w:r>
+      <w:proofErr w:type="gramStart"/>
+      <w:r>
+        <w:t>Thus</w:t>
+      </w:r>
+      <w:proofErr w:type="gramEnd"/>
+      <w:r>
+        <w:t xml:space="preserve"> ever oracle depositor can be assured of a chance to evaluate a data submission. O</w:t>
+      </w:r>
     </w:p>
     <w:p>
       <w:pPr>
@@ -639,35 +659,36 @@
     </w:p>
     <w:p>
       <w:r>
-        <w:t>The oracle processes at most one submission per day, which must be submitted during the 12</w:t>
-      </w:r>
-      <w:r>
-        <w:rPr>
-          <w:vertAlign w:val="superscript"/>
-        </w:rPr>
-        <w:t>th</w:t>
-      </w:r>
-      <w:r>
-        <w:t xml:space="preserve"> hour GMT. This makes it easier for the oracle to keep track of the data it must evaluate. </w:t>
-      </w:r>
-      <w:r>
-        <w:t xml:space="preserve">Odds movement within a week is generally within the effective bid-ask spread implied by the standard sportsbook </w:t>
-      </w:r>
-      <w:proofErr w:type="spellStart"/>
-      <w:r>
-        <w:t>vig</w:t>
-      </w:r>
-      <w:proofErr w:type="spellEnd"/>
-      <w:r>
-        <w:t xml:space="preserve"> applied in ASB</w:t>
-      </w:r>
-      <w:r>
-        <w:t>, so a daily update should provide the LPs with sufficient protection against the adverse selection risk created by stale odds.</w:t>
-      </w:r>
-    </w:p>
-    <w:p>
-      <w:r>
-        <w:t>As no healthy adult sleeps more than 10 hours a day, all token holders will be able to vote before the data submission is processed. The objective is to make it feasible for a single person to do this manually without an extreme investment. The basic functions can be automated to a great degree, and python programs for processing and submitting oracle data are provide in the GitHub repo. The crucial issue is time, giving the oracle collective time to soberly evaluate the data on submission and evaluation.</w:t>
+        <w:t xml:space="preserve">Data are submitted between 0:00 and 3:00 GMT. Voting by other oracle depositors can only occur after 3:00 GMT, and the vote cannot be tabulated until 13:00 GMT. Only one set of odds and results are processed each week. </w:t>
+      </w:r>
+      <w:proofErr w:type="gramStart"/>
+      <w:r>
+        <w:t>Thus</w:t>
+      </w:r>
+      <w:proofErr w:type="gramEnd"/>
+      <w:r>
+        <w:t xml:space="preserve"> ever oracle depositor can be assured of a chance to evaluate a data submission.</w:t>
+      </w:r>
+    </w:p>
+    <w:p>
+      <w:r>
+        <w:t xml:space="preserve">As no healthy adult sleeps more than 10 hours a day, all token holders will be able to vote before the data submission is processed. </w:t>
+      </w:r>
+      <w:r>
+        <w:t xml:space="preserve">Submissions are not allowed on Saturday and Sunday. </w:t>
+      </w:r>
+    </w:p>
+    <w:p>
+      <w:r>
+        <w:t xml:space="preserve">Standard centralized sportsbooks cover diverse events on most days of the week, including exotic bets that are are not straightforward to validate. This demands a great amount of attention and competence by the </w:t>
+      </w:r>
+      <w:proofErr w:type="gramStart"/>
+      <w:r>
+        <w:t>oracle, and</w:t>
+      </w:r>
+      <w:proofErr w:type="gramEnd"/>
+      <w:r>
+        <w:t xml:space="preserve"> increases the probability that a minority of token holders take advantage of inattentive oracle token holders. </w:t>
       </w:r>
     </w:p>
     <w:p>
@@ -678,31 +699,6 @@
           <w:numId w:val="2"/>
         </w:numPr>
       </w:pPr>
-      <w:r>
-        <w:t xml:space="preserve">Ideally, two submissions a week, though it could be 4 if initial submissions are rejected. Submissions are not allowed on Saturday and Sunday. </w:t>
-      </w:r>
-    </w:p>
-    <w:p>
-      <w:r>
-        <w:t xml:space="preserve">Oracle token holders cannot adjust odds on weekends, but they can pause betting on a match if it appears significantly off the current market. </w:t>
-      </w:r>
-      <w:r>
-        <w:t xml:space="preserve">This allows the oracle token holders to relax on the weekend, in that they will not have to evaluate an unanticipated settlement </w:t>
-      </w:r>
-      <w:proofErr w:type="gramStart"/>
-      <w:r>
-        <w:t>submission</w:t>
-      </w:r>
-      <w:proofErr w:type="gramEnd"/>
-    </w:p>
-    <w:p>
-      <w:pPr>
-        <w:pStyle w:val="ListParagraph"/>
-        <w:numPr>
-          <w:ilvl w:val="0"/>
-          <w:numId w:val="2"/>
-        </w:numPr>
-      </w:pPr>
       <w:proofErr w:type="spellStart"/>
       <w:r>
         <w:t>Maximimum</w:t>
@@ -726,23 +722,6 @@
       <w:r>
         <w:t>.</w:t>
       </w:r>
-    </w:p>
-    <w:p>
-      <w:pPr>
-        <w:pStyle w:val="ListParagraph"/>
-        <w:numPr>
-          <w:ilvl w:val="0"/>
-          <w:numId w:val="2"/>
-        </w:numPr>
-      </w:pPr>
-      <w:r>
-        <w:t xml:space="preserve">Win-lose outcomes </w:t>
-      </w:r>
-      <w:proofErr w:type="gramStart"/>
-      <w:r>
-        <w:t>only</w:t>
-      </w:r>
-      <w:proofErr w:type="gramEnd"/>
     </w:p>
     <w:p>
       <w:r>
@@ -759,22 +738,6 @@
       <w:r>
         <w:lastRenderedPageBreak/>
         <w:t>space configuration that may make an otherwise innocuous argument a problem. Users must take security on faith. With ASB, one can download the three contracts, and test different different scenarios to find a hacking surface. I provide a dozen hardhat tests as templates to build upon in my GitHub repo.</w:t>
-      </w:r>
-    </w:p>
-    <w:p/>
-    <w:p>
-      <w:pPr>
-        <w:rPr>
-          <w:b/>
-          <w:bCs/>
-        </w:rPr>
-      </w:pPr>
-      <w:r>
-        <w:rPr>
-          <w:b/>
-          <w:bCs/>
-        </w:rPr>
-        <w:t>Simplifications</w:t>
       </w:r>
     </w:p>
     <w:p>
@@ -786,15 +749,36 @@
         </w:numPr>
       </w:pPr>
       <w:r>
-        <w:t>only three contracts</w:t>
-      </w:r>
-    </w:p>
-    <w:p>
-      <w:r>
-        <w:t>one a conventional ERC20 token</w:t>
-      </w:r>
-      <w:r>
-        <w:t>. In contrast, many DEX contracts have dozens of contracts, which are then difficult to audit.</w:t>
+        <w:t>Binary final outcomes only</w:t>
+      </w:r>
+    </w:p>
+    <w:p>
+      <w:r>
+        <w:t xml:space="preserve">Ambiguity is created by exotic bets that are difficult to evaluate, such as who scores first. These bets are only determined by their </w:t>
+      </w:r>
+      <w:proofErr w:type="gramStart"/>
+      <w:r>
+        <w:t>final outcome</w:t>
+      </w:r>
+      <w:proofErr w:type="gramEnd"/>
+      <w:r>
+        <w:t xml:space="preserve">, which may include a point differential. All the oracle evaluators need are the results from the prior weekend. </w:t>
+      </w:r>
+    </w:p>
+    <w:p/>
+    <w:p>
+      <w:pPr>
+        <w:rPr>
+          <w:b/>
+          <w:bCs/>
+        </w:rPr>
+      </w:pPr>
+      <w:r>
+        <w:rPr>
+          <w:b/>
+          <w:bCs/>
+        </w:rPr>
+        <w:t>Simplifications</w:t>
       </w:r>
     </w:p>
     <w:p>
@@ -806,20 +790,15 @@
         </w:numPr>
       </w:pPr>
       <w:r>
-        <w:t>contracts not upgradeable</w:t>
-      </w:r>
-    </w:p>
-    <w:p>
-      <w:r>
-        <w:t xml:space="preserve">Static contracts remove any need for governance to vote on upgrades. Most importantly, it means there is no group of developers managing, </w:t>
-      </w:r>
-      <w:proofErr w:type="gramStart"/>
-      <w:r>
-        <w:t>promoting</w:t>
-      </w:r>
-      <w:proofErr w:type="gramEnd"/>
-      <w:r>
-        <w:t xml:space="preserve"> and proposing changes. Such developers would need to be paid, and generally this requires a corporate structure. Such corporations are attack surfaces for censors. This also removes the risk from bugs often found in upgrades.</w:t>
+        <w:t>only three contracts</w:t>
+      </w:r>
+    </w:p>
+    <w:p>
+      <w:r>
+        <w:t>one a conventional ERC20 token</w:t>
+      </w:r>
+      <w:r>
+        <w:t>. In contrast, many DEX contracts have dozens of contracts, which are then difficult to audit.</w:t>
       </w:r>
     </w:p>
     <w:p>
@@ -831,25 +810,20 @@
         </w:numPr>
       </w:pPr>
       <w:r>
-        <w:t xml:space="preserve">No adjudication </w:t>
-      </w:r>
-      <w:proofErr w:type="gramStart"/>
-      <w:r>
-        <w:t>process</w:t>
-      </w:r>
-      <w:proofErr w:type="gramEnd"/>
-    </w:p>
-    <w:p>
-      <w:r>
-        <w:t xml:space="preserve">A protocol for disputing data validated by the oracle generates considerable delay. The oracle incentives are based on the present value of the oracle token, which should be sufficient. Redundant mechanisms lessen the incentive for the oracle token holders to monitor and discipline data </w:t>
-      </w:r>
-      <w:proofErr w:type="spellStart"/>
-      <w:r>
-        <w:t>submittors</w:t>
-      </w:r>
-      <w:proofErr w:type="spellEnd"/>
-      <w:r>
-        <w:t xml:space="preserve">. </w:t>
+        <w:t>contracts not upgradeable</w:t>
+      </w:r>
+    </w:p>
+    <w:p>
+      <w:r>
+        <w:t xml:space="preserve">Static contracts remove any need for governance to vote on upgrades. Most importantly, it means there is no group of developers managing, </w:t>
+      </w:r>
+      <w:proofErr w:type="gramStart"/>
+      <w:r>
+        <w:t>promoting</w:t>
+      </w:r>
+      <w:proofErr w:type="gramEnd"/>
+      <w:r>
+        <w:t xml:space="preserve"> and proposing changes. Such developers would need to be paid, and generally this requires a corporate structure. Such corporations are attack surfaces for censors. This also removes the risk from bugs often found in upgrades.</w:t>
       </w:r>
     </w:p>
     <w:p>
@@ -861,6 +835,36 @@
         </w:numPr>
       </w:pPr>
       <w:r>
+        <w:t xml:space="preserve">No adjudication </w:t>
+      </w:r>
+      <w:proofErr w:type="gramStart"/>
+      <w:r>
+        <w:t>process</w:t>
+      </w:r>
+      <w:proofErr w:type="gramEnd"/>
+    </w:p>
+    <w:p>
+      <w:r>
+        <w:t xml:space="preserve">A protocol for disputing data validated by the oracle generates considerable delay. The oracle incentives are based on the present value of the oracle token, which should be sufficient. Redundant mechanisms lessen the incentive for the oracle token holders to monitor and discipline data </w:t>
+      </w:r>
+      <w:proofErr w:type="spellStart"/>
+      <w:r>
+        <w:t>submittors</w:t>
+      </w:r>
+      <w:proofErr w:type="spellEnd"/>
+      <w:r>
+        <w:t xml:space="preserve">. </w:t>
+      </w:r>
+    </w:p>
+    <w:p>
+      <w:pPr>
+        <w:pStyle w:val="ListParagraph"/>
+        <w:numPr>
+          <w:ilvl w:val="0"/>
+          <w:numId w:val="1"/>
+        </w:numPr>
+      </w:pPr>
+      <w:r>
         <w:t>Everything in AVAX, no stablecoin</w:t>
       </w:r>
     </w:p>
@@ -901,13 +905,11 @@
         </w:numPr>
       </w:pPr>
       <w:r>
-        <w:t xml:space="preserve">Pause betting on </w:t>
-      </w:r>
-      <w:proofErr w:type="gramStart"/>
-      <w:r>
-        <w:t>matches</w:t>
-      </w:r>
-      <w:proofErr w:type="gramEnd"/>
+        <w:t>halting</w:t>
+      </w:r>
+      <w:r>
+        <w:t xml:space="preserve"> betting on matches</w:t>
+      </w:r>
     </w:p>
     <w:p>
       <w:r>
@@ -928,33 +930,22 @@
     </w:p>
     <w:p>
       <w:r>
-        <w:t>Oracle submitters can resubmit in the three-hour window they have to submit data. This is aimed at the case where a submission contains an obvious error that the submitter did not notice until it was posted. This still gives the oracle collective 11 hours to evaluate the data.</w:t>
-      </w:r>
-    </w:p>
-    <w:p>
-      <w:pPr>
-        <w:pStyle w:val="ListParagraph"/>
-        <w:numPr>
-          <w:ilvl w:val="0"/>
-          <w:numId w:val="5"/>
-        </w:numPr>
-      </w:pPr>
-      <w:r>
-        <w:t xml:space="preserve">As there are only two data submissions required </w:t>
-      </w:r>
-      <w:proofErr w:type="spellStart"/>
-      <w:r>
-        <w:t>eeach</w:t>
-      </w:r>
-      <w:proofErr w:type="spellEnd"/>
-      <w:r>
-        <w:t xml:space="preserve"> week</w:t>
-      </w:r>
-    </w:p>
-    <w:p>
-      <w:r>
         <w:lastRenderedPageBreak/>
-        <w:t xml:space="preserve">, if an initial </w:t>
+        <w:t>Oracle submitters can resubmit in the three-hour window they have to submit data. This is aimed at the case where a submission contains an obvious error that the submitter did not notice until it was posted. This still gives the oracle collective 1</w:t>
+      </w:r>
+      <w:r>
+        <w:t>0</w:t>
+      </w:r>
+      <w:r>
+        <w:t xml:space="preserve"> hours to evaluate the data.</w:t>
+      </w:r>
+    </w:p>
+    <w:p>
+      <w:r>
+        <w:t>I</w:t>
+      </w:r>
+      <w:r>
+        <w:t xml:space="preserve">f an initial </w:t>
       </w:r>
       <w:proofErr w:type="spellStart"/>
       <w:r>
@@ -965,7 +956,38 @@
         <w:t xml:space="preserve"> is rejected, the week is not ruined. A replacement can be made the following day</w:t>
       </w:r>
       <w:r>
-        <w:t xml:space="preserve">, allowing the contract to function that weekend. There is no </w:t>
+        <w:t xml:space="preserve">, allowing the contract to function that weekend. </w:t>
+      </w:r>
+      <w:r>
+        <w:t>As i</w:t>
+      </w:r>
+      <w:r>
+        <w:t>t is irrational for the oracle to deliberately choose to chea</w:t>
+      </w:r>
+      <w:r>
+        <w:t>t</w:t>
+      </w:r>
+      <w:r>
+        <w:t xml:space="preserve">, unintentional errors are </w:t>
+      </w:r>
+      <w:r>
+        <w:t>the main concern</w:t>
+      </w:r>
+      <w:r>
+        <w:t xml:space="preserve">, and often these are not seen until one </w:t>
+      </w:r>
+      <w:proofErr w:type="gramStart"/>
+      <w:r>
+        <w:t>actually sends</w:t>
+      </w:r>
+      <w:proofErr w:type="gramEnd"/>
+      <w:r>
+        <w:t xml:space="preserve"> the data to the contract. By allowing a data sender to resend if they do so within the next few hours, it does not complicate anything for the other oracle token depositors evaluating this data. </w:t>
+      </w:r>
+    </w:p>
+    <w:p>
+      <w:r>
+        <w:t xml:space="preserve">There is no financial </w:t>
       </w:r>
       <w:proofErr w:type="spellStart"/>
       <w:r>
@@ -973,15 +995,7 @@
       </w:r>
       <w:proofErr w:type="spellEnd"/>
       <w:r>
-        <w:t xml:space="preserve"> for rejected submission, as the oracle has the time to make a fully informed decision, and it is irrational for the oracle to deliberately choose to cheat. However, unintentional errors are natural, and often these are not seen until one </w:t>
-      </w:r>
-      <w:proofErr w:type="gramStart"/>
-      <w:r>
-        <w:t>actually sends</w:t>
-      </w:r>
-      <w:proofErr w:type="gramEnd"/>
-      <w:r>
-        <w:t xml:space="preserve"> the data to the contract. By allowing a data sender to resend if they do so within the next few hours, it does not complicate anything for the other oracle token depositors evaluating this data. </w:t>
+        <w:t xml:space="preserve"> for rejected submission, as we want to encourage the oracle members to reject data without fearing retaliation.</w:t>
       </w:r>
     </w:p>
     <w:p>
@@ -1013,17 +1027,39 @@
     </w:p>
     <w:p>
       <w:r>
-        <w:t xml:space="preserve">Flash transactions enable efficient arbitrage, but the benefits here are low, and the costs are high. Many hacks have been predicated on flash loan transactions. token holders </w:t>
-      </w:r>
-      <w:proofErr w:type="gramStart"/>
-      <w:r>
-        <w:t>have to</w:t>
-      </w:r>
-      <w:proofErr w:type="gramEnd"/>
-      <w:r>
-        <w:t xml:space="preserve"> wait one epoch, but LPs have to wait three epochs. The LP restriction is longer because otherwise there would be an opportunity to make a riskless profit depositing just before and after settlement when the book is flat, which would generate a riskless return for the LPs; that tactic would parasitize the good LPs supplying real liquidity.</w:t>
-      </w:r>
-    </w:p>
+        <w:t xml:space="preserve">Once odds have been posted </w:t>
+      </w:r>
+      <w:proofErr w:type="gramStart"/>
+      <w:r>
+        <w:t>an</w:t>
+      </w:r>
+      <w:proofErr w:type="gramEnd"/>
+      <w:r>
+        <w:t xml:space="preserve"> betting is active, bookies may not like their exposure. More blatantly, if a result implies a big bookie loss, they </w:t>
+      </w:r>
+      <w:proofErr w:type="gramStart"/>
+      <w:r>
+        <w:t>would</w:t>
+      </w:r>
+      <w:proofErr w:type="gramEnd"/>
+      <w:r>
+        <w:t xml:space="preserve"> have an incentive to remove funds before settle. The contract prevents any bookie funding or withdrawals between the time odds are sent to the betting contract, and settlement. 1% fee charged for withdrawing within the same epoch as a </w:t>
+      </w:r>
+      <w:proofErr w:type="gramStart"/>
+      <w:r>
+        <w:t>deposit</w:t>
+      </w:r>
+      <w:proofErr w:type="gramEnd"/>
+    </w:p>
+    <w:p>
+      <w:r>
+        <w:t xml:space="preserve">Flash transactions enable efficient arbitrage, but the benefits here are low. </w:t>
+      </w:r>
+      <w:r>
+        <w:t xml:space="preserve">A malicious bookie may spoof volume to discourage other bookies, and once they are scared away, remove the excessive liquidity. This discourages that tactic. </w:t>
+      </w:r>
+    </w:p>
+    <w:p/>
     <w:p/>
     <w:p>
       <w:pPr>
@@ -1120,7 +1156,11 @@
     </w:p>
     <w:p>
       <w:r>
-        <w:t>If LPs could deposit and withdraw quickly without a fee, some LPs might find it profitable to scare away other LPs by depositing large amounts merely to discourage other LPs, who would see low expected returns given a large capital base. Once scared away, the malicious LP would withdraw capital to make the return attractive. This tactic does not help the LP collective.</w:t>
+        <w:t xml:space="preserve">If LPs could deposit and withdraw quickly without a fee, some LPs might find it profitable to scare away other LPs by depositing large amounts merely to discourage other LPs, who would </w:t>
+      </w:r>
+      <w:r>
+        <w:lastRenderedPageBreak/>
+        <w:t>see low expected returns given a large capital base. Once scared away, the malicious LP would withdraw capital to make the return attractive. This tactic does not help the LP collective.</w:t>
       </w:r>
     </w:p>
     <w:p>
@@ -1178,7 +1218,6 @@
           <w:b/>
           <w:bCs/>
         </w:rPr>
-        <w:lastRenderedPageBreak/>
         <w:t>Betting restrictions</w:t>
       </w:r>
     </w:p>
@@ -1322,11 +1361,11 @@
       <w:pPr>
         <w:pStyle w:val="Heading2"/>
       </w:pPr>
-      <w:bookmarkStart w:id="0" w:name="_Toc144663857"/>
+      <w:bookmarkStart w:id="1" w:name="_Toc144663857"/>
       <w:r>
         <w:t>Odds in the contract</w:t>
       </w:r>
-      <w:bookmarkEnd w:id="0"/>
+      <w:bookmarkEnd w:id="1"/>
     </w:p>
     <w:p>
       <w:r>
@@ -1342,7 +1381,15 @@
           <w:rFonts w:eastAsia="Times New Roman"/>
           <w:color w:val="222222"/>
         </w:rPr>
-        <w:t xml:space="preserve">are supplied only for the initial favorite using a truncation of preliminary decimal odds. For example, 1.909 would be stored as 909, 2.50 as 1500, etc. This number, however, is just relevant to the team in slot 0, the initial favorite. Further, it needs to be adjusted to reflect the oracle fee that would be assessed to the winner payout. Thus, the betting odds for a favorite where the match odds were 957 would be 909, via </w:t>
+        <w:t xml:space="preserve">are supplied only for the initial favorite using a truncation of preliminary decimal odds. For example, 1.909 would be stored as 909, 2.50 as 1500, etc. This number, however, is just relevant to the team in slot 0, the initial favorite. Further, it needs to be adjusted to reflect the oracle fee that would be assessed to </w:t>
+      </w:r>
+      <w:r>
+        <w:rPr>
+          <w:rFonts w:eastAsia="Times New Roman"/>
+          <w:color w:val="222222"/>
+        </w:rPr>
+        <w:lastRenderedPageBreak/>
+        <w:t xml:space="preserve">the winner payout. Thus, the betting odds for a favorite where the match odds were 957 would be 909, via </w:t>
       </w:r>
     </w:p>
     <w:p>
@@ -1408,7 +1455,7 @@
           <v:shape id="_x0000_i1025" type="#_x0000_t75" style="width:240pt;height:35.25pt" o:ole="">
             <v:imagedata r:id="rId7" o:title=""/>
           </v:shape>
-          <o:OLEObject Type="Embed" ProgID="Equation.DSMT4" ShapeID="_x0000_i1025" DrawAspect="Content" ObjectID="_1757768298" r:id="rId8"/>
+          <o:OLEObject Type="Embed" ProgID="Equation.DSMT4" ShapeID="_x0000_i1025" DrawAspect="Content" ObjectID="_1758434739" r:id="rId8"/>
         </w:object>
       </w:r>
     </w:p>
@@ -1419,7 +1466,6 @@
         </w:tabs>
       </w:pPr>
       <w:r>
-        <w:lastRenderedPageBreak/>
         <w:t xml:space="preserve">Then to account for the oracle take, the all-in odds for team 1 would </w:t>
       </w:r>
       <w:proofErr w:type="gramStart"/>
@@ -1761,6 +1807,7 @@
         </w:tabs>
       </w:pPr>
       <w:r>
+        <w:lastRenderedPageBreak/>
         <w:t>prob(</w:t>
       </w:r>
       <w:proofErr w:type="gramStart"/>
@@ -1944,7 +1991,6 @@
         </w:tabs>
       </w:pPr>
       <w:r>
-        <w:lastRenderedPageBreak/>
         <w:t xml:space="preserve">The oracle fee reduces the actual decimal odds returns presented within the </w:t>
       </w:r>
       <w:proofErr w:type="gramStart"/>
@@ -2070,11 +2116,11 @@
       <w:pPr>
         <w:pStyle w:val="Heading2"/>
       </w:pPr>
-      <w:bookmarkStart w:id="1" w:name="_Toc144663858"/>
+      <w:bookmarkStart w:id="2" w:name="_Toc144663858"/>
       <w:r>
         <w:t>Redeeming a Bet</w:t>
       </w:r>
-      <w:bookmarkEnd w:id="1"/>
+      <w:bookmarkEnd w:id="2"/>
     </w:p>
     <w:p>
       <w:r>
@@ -2102,11 +2148,11 @@
       <w:pPr>
         <w:pStyle w:val="Heading2"/>
       </w:pPr>
-      <w:bookmarkStart w:id="2" w:name="_Toc144663860"/>
+      <w:bookmarkStart w:id="3" w:name="_Toc144663860"/>
       <w:r>
         <w:t>LP Revenue</w:t>
       </w:r>
-      <w:bookmarkEnd w:id="2"/>
+      <w:bookmarkEnd w:id="3"/>
     </w:p>
     <w:p>
       <w:r>
@@ -2237,6 +2283,7 @@
         <w:ind w:firstLine="720"/>
       </w:pPr>
       <w:r>
+        <w:lastRenderedPageBreak/>
         <w:t>123</w:t>
       </w:r>
       <w:r>
@@ -2334,7 +2381,6 @@
     </w:p>
     <w:p>
       <w:r>
-        <w:lastRenderedPageBreak/>
         <w:t>If we assume the LP collective gained 2 AVAX that week, the new balance sheet after a settlement will look like this:</w:t>
       </w:r>
     </w:p>
@@ -2485,11 +2531,11 @@
       <w:pPr>
         <w:pStyle w:val="Heading2"/>
       </w:pPr>
-      <w:bookmarkStart w:id="3" w:name="_Toc144663861"/>
+      <w:bookmarkStart w:id="4" w:name="_Toc144663861"/>
       <w:r>
         <w:t>Oracle Revenue</w:t>
       </w:r>
-      <w:bookmarkEnd w:id="3"/>
+      <w:bookmarkEnd w:id="4"/>
     </w:p>
     <w:p>
       <w:r>
@@ -2522,7 +2568,7 @@
       <w:r>
         <w:tab/>
       </w:r>
-      <w:bookmarkStart w:id="4" w:name="_Hlk143944058"/>
+      <w:bookmarkStart w:id="5" w:name="_Hlk143944058"/>
       <w:r>
         <w:rPr>
           <w:position w:val="-30"/>
@@ -2531,10 +2577,10 @@
           <v:shape id="_x0000_i1026" type="#_x0000_t75" style="width:199.5pt;height:33.75pt" o:ole="">
             <v:imagedata r:id="rId9" o:title=""/>
           </v:shape>
-          <o:OLEObject Type="Embed" ProgID="Equation.DSMT4" ShapeID="_x0000_i1026" DrawAspect="Content" ObjectID="_1757768299" r:id="rId10"/>
+          <o:OLEObject Type="Embed" ProgID="Equation.DSMT4" ShapeID="_x0000_i1026" DrawAspect="Content" ObjectID="_1758434740" r:id="rId10"/>
         </w:object>
       </w:r>
-      <w:bookmarkEnd w:id="4"/>
+      <w:bookmarkEnd w:id="5"/>
     </w:p>
     <w:p>
       <w:r>
@@ -2561,7 +2607,7 @@
         <w:t xml:space="preserve"> </w:t>
       </w:r>
     </w:p>
-    <w:bookmarkStart w:id="5" w:name="_Hlk143944071"/>
+    <w:bookmarkStart w:id="6" w:name="_Hlk143944071"/>
     <w:p>
       <w:pPr>
         <w:ind w:left="720"/>
@@ -2575,10 +2621,10 @@
           <v:shape id="_x0000_i1027" type="#_x0000_t75" style="width:284.25pt;height:19.5pt" o:ole="">
             <v:imagedata r:id="rId11" o:title=""/>
           </v:shape>
-          <o:OLEObject Type="Embed" ProgID="Equation.DSMT4" ShapeID="_x0000_i1027" DrawAspect="Content" ObjectID="_1757768300" r:id="rId12"/>
+          <o:OLEObject Type="Embed" ProgID="Equation.DSMT4" ShapeID="_x0000_i1027" DrawAspect="Content" ObjectID="_1758434741" r:id="rId12"/>
         </w:object>
       </w:r>
-      <w:bookmarkEnd w:id="5"/>
+      <w:bookmarkEnd w:id="6"/>
     </w:p>
     <w:p>
       <w:r>
@@ -2590,7 +2636,7 @@
       </w:r>
       <w:proofErr w:type="gramEnd"/>
     </w:p>
-    <w:bookmarkStart w:id="6" w:name="_Hlk143944087"/>
+    <w:bookmarkStart w:id="7" w:name="_Hlk143944087"/>
     <w:p>
       <w:pPr>
         <w:jc w:val="center"/>
@@ -2603,10 +2649,10 @@
           <v:shape id="_x0000_i1028" type="#_x0000_t75" style="width:276pt;height:30.75pt" o:ole="">
             <v:imagedata r:id="rId13" o:title=""/>
           </v:shape>
-          <o:OLEObject Type="Embed" ProgID="Equation.DSMT4" ShapeID="_x0000_i1028" DrawAspect="Content" ObjectID="_1757768301" r:id="rId14"/>
+          <o:OLEObject Type="Embed" ProgID="Equation.DSMT4" ShapeID="_x0000_i1028" DrawAspect="Content" ObjectID="_1758434742" r:id="rId14"/>
         </w:object>
       </w:r>
-      <w:bookmarkEnd w:id="6"/>
+      <w:bookmarkEnd w:id="7"/>
     </w:p>
     <w:p>
       <w:pPr>
@@ -2620,7 +2666,7 @@
           <v:shape id="_x0000_i1029" type="#_x0000_t75" style="width:303.75pt;height:18pt" o:ole="">
             <v:imagedata r:id="rId15" o:title=""/>
           </v:shape>
-          <o:OLEObject Type="Embed" ProgID="Equation.DSMT4" ShapeID="_x0000_i1029" DrawAspect="Content" ObjectID="_1757768302" r:id="rId16"/>
+          <o:OLEObject Type="Embed" ProgID="Equation.DSMT4" ShapeID="_x0000_i1029" DrawAspect="Content" ObjectID="_1758434743" r:id="rId16"/>
         </w:object>
       </w:r>
     </w:p>
@@ -2679,7 +2725,6 @@
           <w:b/>
           <w:bCs/>
         </w:rPr>
-        <w:lastRenderedPageBreak/>
         <w:t>How to bet</w:t>
       </w:r>
     </w:p>
@@ -2904,6 +2949,7 @@
     </w:p>
     <w:p>
       <w:r>
+        <w:lastRenderedPageBreak/>
         <w:t>approve:</w:t>
       </w:r>
     </w:p>
